--- a/Assignment 4/Assignment.docx
+++ b/Assignment 4/Assignment.docx
@@ -4,6 +4,11 @@
   <w:body>
     <w:p>
       <w:r>
+        <w:t>A1.</w:t>
+      </w:r>
+    </w:p>
+    <w:p>
+      <w:r>
         <w:t>#include &lt;</w:t>
       </w:r>
       <w:proofErr w:type="spellStart"/>
@@ -127,11 +132,6 @@
     <w:p/>
     <w:p>
       <w:r>
-        <w:t>/* Main Function */</w:t>
-      </w:r>
-    </w:p>
-    <w:p>
-      <w:r>
         <w:t xml:space="preserve">void </w:t>
       </w:r>
       <w:proofErr w:type="gramStart"/>
@@ -212,7 +212,7 @@
       </w:r>
       <w:proofErr w:type="gramEnd"/>
       <w:r>
-        <w:t>"Enter Infix Expression: ");</w:t>
+        <w:t>"Enter Infix: ");</w:t>
       </w:r>
     </w:p>
     <w:p>
@@ -589,7 +589,15 @@
       </w:r>
       <w:proofErr w:type="gramEnd"/>
       <w:r>
-        <w:t>"Postfix Expression: %s\n", postfix);</w:t>
+        <w:t>"</w:t>
+      </w:r>
+      <w:proofErr w:type="gramStart"/>
+      <w:r>
+        <w:t>Postfix :</w:t>
+      </w:r>
+      <w:proofErr w:type="gramEnd"/>
+      <w:r>
+        <w:t xml:space="preserve"> %s\n", postfix);</w:t>
       </w:r>
     </w:p>
     <w:p>
@@ -600,11 +608,6 @@
     <w:p/>
     <w:p>
       <w:r>
-        <w:t>/* Push operation */</w:t>
-      </w:r>
-    </w:p>
-    <w:p>
-      <w:r>
         <w:t xml:space="preserve">void </w:t>
       </w:r>
       <w:proofErr w:type="gramStart"/>
@@ -626,12 +629,12 @@
     </w:p>
     <w:p>
       <w:r>
+        <w:t>    if (s-&gt;top &lt; SIZE - 1) {</w:t>
+      </w:r>
+    </w:p>
+    <w:p>
+      <w:r>
         <w:lastRenderedPageBreak/>
-        <w:t>    if (s-&gt;top &lt; SIZE - 1) {</w:t>
-      </w:r>
-    </w:p>
-    <w:p>
-      <w:r>
         <w:t>        s-&gt;</w:t>
       </w:r>
       <w:proofErr w:type="spellStart"/>
@@ -664,11 +667,6 @@
     <w:p/>
     <w:p>
       <w:r>
-        <w:t>/* Pop operation */</w:t>
-      </w:r>
-    </w:p>
-    <w:p>
-      <w:r>
         <w:t xml:space="preserve">char </w:t>
       </w:r>
       <w:proofErr w:type="gramStart"/>
@@ -724,11 +722,6 @@
     <w:p/>
     <w:p>
       <w:r>
-        <w:t>/* Operator precedence */</w:t>
-      </w:r>
-    </w:p>
-    <w:p>
-      <w:r>
         <w:t xml:space="preserve">int </w:t>
       </w:r>
       <w:proofErr w:type="gramStart"/>
@@ -813,10 +806,10 @@
     <w:p>
       <w:r>
         <w:drawing>
-          <wp:inline distT="0" distB="0" distL="0" distR="0" wp14:anchorId="737AED65" wp14:editId="75B113AC">
-            <wp:extent cx="5083772" cy="803564"/>
-            <wp:effectExtent l="0" t="0" r="3175" b="0"/>
-            <wp:docPr id="1214962010" name="Picture 1"/>
+          <wp:inline distT="0" distB="0" distL="0" distR="0" wp14:anchorId="314F3A8A" wp14:editId="7FBA8E87">
+            <wp:extent cx="1952898" cy="476316"/>
+            <wp:effectExtent l="0" t="0" r="9525" b="0"/>
+            <wp:docPr id="1610754997" name="Picture 1" descr="123 * +&#10;&#10;AI-generated content may be incorrect."/>
             <wp:cNvGraphicFramePr>
               <a:graphicFrameLocks xmlns:a="http://schemas.openxmlformats.org/drawingml/2006/main" noChangeAspect="1"/>
             </wp:cNvGraphicFramePr>
@@ -824,7 +817,7 @@
               <a:graphicData uri="http://schemas.openxmlformats.org/drawingml/2006/picture">
                 <pic:pic xmlns:pic="http://schemas.openxmlformats.org/drawingml/2006/picture">
                   <pic:nvPicPr>
-                    <pic:cNvPr id="1214962010" name=""/>
+                    <pic:cNvPr id="1610754997" name="Picture 1" descr="123 * +&#10;&#10;AI-generated content may be incorrect."/>
                     <pic:cNvPicPr/>
                   </pic:nvPicPr>
                   <pic:blipFill>
@@ -836,7 +829,7 @@
                   <pic:spPr>
                     <a:xfrm>
                       <a:off x="0" y="0"/>
-                      <a:ext cx="5086867" cy="804053"/>
+                      <a:ext cx="1952898" cy="476316"/>
                     </a:xfrm>
                     <a:prstGeom prst="rect">
                       <a:avLst/>
@@ -851,88 +844,498 @@
       <w:r>
         <w:br/>
       </w:r>
+      <w:r>
+        <w:br/>
+        <w:t>A2.</w:t>
+      </w:r>
+    </w:p>
+    <w:p>
+      <w:r>
+        <w:t>#include &lt;</w:t>
+      </w:r>
+      <w:proofErr w:type="spellStart"/>
+      <w:r>
+        <w:t>stdio.h</w:t>
+      </w:r>
+      <w:proofErr w:type="spellEnd"/>
+      <w:r>
+        <w:t>&gt;</w:t>
+      </w:r>
+    </w:p>
+    <w:p>
+      <w:r>
+        <w:t>#include &lt;</w:t>
+      </w:r>
+      <w:proofErr w:type="spellStart"/>
+      <w:r>
+        <w:t>string.h</w:t>
+      </w:r>
+      <w:proofErr w:type="spellEnd"/>
+      <w:r>
+        <w:t>&gt;</w:t>
+      </w:r>
     </w:p>
     <w:p/>
+    <w:p>
+      <w:r>
+        <w:t># define SIZE 100</w:t>
+      </w:r>
+    </w:p>
+    <w:p>
+      <w:r>
+        <w:t>struct Stack {</w:t>
+      </w:r>
+    </w:p>
+    <w:p>
+      <w:r>
+        <w:t>    int top;</w:t>
+      </w:r>
+    </w:p>
+    <w:p>
+      <w:r>
+        <w:t xml:space="preserve">    char </w:t>
+      </w:r>
+      <w:proofErr w:type="spellStart"/>
+      <w:proofErr w:type="gramStart"/>
+      <w:r>
+        <w:t>arr</w:t>
+      </w:r>
+      <w:proofErr w:type="spellEnd"/>
+      <w:r>
+        <w:t>[</w:t>
+      </w:r>
+      <w:proofErr w:type="gramEnd"/>
+      <w:r>
+        <w:t>SIZE];</w:t>
+      </w:r>
+    </w:p>
+    <w:p>
+      <w:r>
+        <w:lastRenderedPageBreak/>
+        <w:t>};</w:t>
+      </w:r>
+    </w:p>
     <w:p/>
+    <w:p>
+      <w:r>
+        <w:t xml:space="preserve">void </w:t>
+      </w:r>
+      <w:proofErr w:type="gramStart"/>
+      <w:r>
+        <w:t>push(</w:t>
+      </w:r>
+      <w:proofErr w:type="gramEnd"/>
+      <w:r>
+        <w:t>struct Stack *s, char a);</w:t>
+      </w:r>
+    </w:p>
+    <w:p>
+      <w:r>
+        <w:t xml:space="preserve">char </w:t>
+      </w:r>
+      <w:proofErr w:type="gramStart"/>
+      <w:r>
+        <w:t>pop(</w:t>
+      </w:r>
+      <w:proofErr w:type="gramEnd"/>
+      <w:r>
+        <w:t>struct Stack *s);</w:t>
+      </w:r>
+    </w:p>
+    <w:p>
+      <w:r>
+        <w:t xml:space="preserve">int </w:t>
+      </w:r>
+      <w:proofErr w:type="gramStart"/>
+      <w:r>
+        <w:t>check(</w:t>
+      </w:r>
+      <w:proofErr w:type="gramEnd"/>
+      <w:r>
+        <w:t>struct Stack *s);</w:t>
+      </w:r>
+    </w:p>
+    <w:p>
+      <w:r>
+        <w:t xml:space="preserve">void </w:t>
+      </w:r>
+      <w:proofErr w:type="gramStart"/>
+      <w:r>
+        <w:t>main(</w:t>
+      </w:r>
+      <w:proofErr w:type="gramEnd"/>
+      <w:r>
+        <w:t>)</w:t>
+      </w:r>
+    </w:p>
+    <w:p>
+      <w:r>
+        <w:t>{</w:t>
+      </w:r>
+    </w:p>
+    <w:p>
+      <w:r>
+        <w:t>    struct Stack s;</w:t>
+      </w:r>
+    </w:p>
+    <w:p>
+      <w:r>
+        <w:t xml:space="preserve">    </w:t>
+      </w:r>
+      <w:proofErr w:type="spellStart"/>
+      <w:r>
+        <w:t>s.top</w:t>
+      </w:r>
+      <w:proofErr w:type="spellEnd"/>
+      <w:r>
+        <w:t xml:space="preserve"> = 0;</w:t>
+      </w:r>
+    </w:p>
+    <w:p>
+      <w:r>
+        <w:t xml:space="preserve">    char </w:t>
+      </w:r>
+      <w:proofErr w:type="spellStart"/>
+      <w:proofErr w:type="gramStart"/>
+      <w:r>
+        <w:t>st</w:t>
+      </w:r>
+      <w:proofErr w:type="spellEnd"/>
+      <w:r>
+        <w:t>[</w:t>
+      </w:r>
+      <w:proofErr w:type="gramEnd"/>
+      <w:r>
+        <w:t>SIZE];</w:t>
+      </w:r>
+    </w:p>
+    <w:p>
+      <w:r>
+        <w:t xml:space="preserve">    </w:t>
+      </w:r>
+      <w:proofErr w:type="spellStart"/>
+      <w:proofErr w:type="gramStart"/>
+      <w:r>
+        <w:t>printf</w:t>
+      </w:r>
+      <w:proofErr w:type="spellEnd"/>
+      <w:r>
+        <w:t>(</w:t>
+      </w:r>
+      <w:proofErr w:type="gramEnd"/>
+      <w:r>
+        <w:t>"Enter the String: ");</w:t>
+      </w:r>
+    </w:p>
+    <w:p>
+      <w:r>
+        <w:t>    gets(</w:t>
+      </w:r>
+      <w:proofErr w:type="spellStart"/>
+      <w:r>
+        <w:t>st</w:t>
+      </w:r>
+      <w:proofErr w:type="spellEnd"/>
+      <w:r>
+        <w:t>);</w:t>
+      </w:r>
+    </w:p>
+    <w:p>
+      <w:r>
+        <w:t xml:space="preserve">    for (int </w:t>
+      </w:r>
+      <w:proofErr w:type="spellStart"/>
+      <w:r>
+        <w:t>i</w:t>
+      </w:r>
+      <w:proofErr w:type="spellEnd"/>
+      <w:r>
+        <w:t xml:space="preserve"> = 0; </w:t>
+      </w:r>
+      <w:proofErr w:type="spellStart"/>
+      <w:r>
+        <w:t>st</w:t>
+      </w:r>
+      <w:proofErr w:type="spellEnd"/>
+      <w:r>
+        <w:t>[</w:t>
+      </w:r>
+      <w:proofErr w:type="spellStart"/>
+      <w:r>
+        <w:t>i</w:t>
+      </w:r>
+      <w:proofErr w:type="spellEnd"/>
+      <w:proofErr w:type="gramStart"/>
+      <w:r>
+        <w:t>] !</w:t>
+      </w:r>
+      <w:proofErr w:type="gramEnd"/>
+      <w:r>
+        <w:t xml:space="preserve">= '\0'; </w:t>
+      </w:r>
+      <w:proofErr w:type="spellStart"/>
+      <w:r>
+        <w:t>i</w:t>
+      </w:r>
+      <w:proofErr w:type="spellEnd"/>
+      <w:r>
+        <w:t>+</w:t>
+      </w:r>
+      <w:proofErr w:type="gramStart"/>
+      <w:r>
+        <w:t>+){</w:t>
+      </w:r>
+      <w:proofErr w:type="gramEnd"/>
+    </w:p>
+    <w:p>
+      <w:r>
+        <w:t xml:space="preserve">        </w:t>
+      </w:r>
+      <w:proofErr w:type="gramStart"/>
+      <w:r>
+        <w:t>push(</w:t>
+      </w:r>
+      <w:proofErr w:type="gramEnd"/>
+      <w:r>
+        <w:t xml:space="preserve">&amp;s, </w:t>
+      </w:r>
+      <w:proofErr w:type="spellStart"/>
+      <w:r>
+        <w:t>st</w:t>
+      </w:r>
+      <w:proofErr w:type="spellEnd"/>
+      <w:r>
+        <w:t>[</w:t>
+      </w:r>
+      <w:proofErr w:type="spellStart"/>
+      <w:r>
+        <w:t>i</w:t>
+      </w:r>
+      <w:proofErr w:type="spellEnd"/>
+      <w:r>
+        <w:t>]);</w:t>
+      </w:r>
+    </w:p>
+    <w:p>
+      <w:r>
+        <w:t>    }</w:t>
+      </w:r>
+    </w:p>
+    <w:p>
+      <w:r>
+        <w:t xml:space="preserve">    for (int </w:t>
+      </w:r>
+      <w:proofErr w:type="spellStart"/>
+      <w:r>
+        <w:t>i</w:t>
+      </w:r>
+      <w:proofErr w:type="spellEnd"/>
+      <w:r>
+        <w:t xml:space="preserve"> = 0; </w:t>
+      </w:r>
+      <w:proofErr w:type="spellStart"/>
+      <w:r>
+        <w:t>s.top</w:t>
+      </w:r>
+      <w:proofErr w:type="spellEnd"/>
+      <w:r>
+        <w:t xml:space="preserve"> &gt; 0; </w:t>
+      </w:r>
+      <w:proofErr w:type="spellStart"/>
+      <w:r>
+        <w:t>i</w:t>
+      </w:r>
+      <w:proofErr w:type="spellEnd"/>
+      <w:r>
+        <w:t>++)</w:t>
+      </w:r>
+    </w:p>
+    <w:p>
+      <w:r>
+        <w:t>    {</w:t>
+      </w:r>
+    </w:p>
+    <w:p>
+      <w:r>
+        <w:t xml:space="preserve">        </w:t>
+      </w:r>
+      <w:proofErr w:type="spellStart"/>
+      <w:r>
+        <w:t>st</w:t>
+      </w:r>
+      <w:proofErr w:type="spellEnd"/>
+      <w:r>
+        <w:t>[</w:t>
+      </w:r>
+      <w:proofErr w:type="spellStart"/>
+      <w:r>
+        <w:t>i</w:t>
+      </w:r>
+      <w:proofErr w:type="spellEnd"/>
+      <w:r>
+        <w:t>] = pop(&amp;s);</w:t>
+      </w:r>
+    </w:p>
+    <w:p>
+      <w:r>
+        <w:t>    }</w:t>
+      </w:r>
+    </w:p>
+    <w:p>
+      <w:r>
+        <w:t xml:space="preserve">    </w:t>
+      </w:r>
+      <w:proofErr w:type="spellStart"/>
+      <w:proofErr w:type="gramStart"/>
+      <w:r>
+        <w:t>printf</w:t>
+      </w:r>
+      <w:proofErr w:type="spellEnd"/>
+      <w:r>
+        <w:t>(</w:t>
+      </w:r>
+      <w:proofErr w:type="gramEnd"/>
+      <w:r>
+        <w:t xml:space="preserve">"Reversed String is: %s", </w:t>
+      </w:r>
+      <w:proofErr w:type="spellStart"/>
+      <w:r>
+        <w:t>st</w:t>
+      </w:r>
+      <w:proofErr w:type="spellEnd"/>
+      <w:r>
+        <w:t>);</w:t>
+      </w:r>
+    </w:p>
+    <w:p>
+      <w:r>
+        <w:t>}</w:t>
+      </w:r>
+    </w:p>
     <w:p/>
     <w:p>
       <w:r>
+        <w:t>/***</w:t>
+      </w:r>
+    </w:p>
+    <w:p>
+      <w:r>
+        <w:t>Adds elements to the top of the stack</w:t>
+      </w:r>
+    </w:p>
+    <w:p>
+      <w:r>
+        <w:t>***/</w:t>
+      </w:r>
+    </w:p>
+    <w:p>
+      <w:r>
+        <w:t xml:space="preserve">void </w:t>
+      </w:r>
+      <w:proofErr w:type="gramStart"/>
+      <w:r>
+        <w:t>push(</w:t>
+      </w:r>
+      <w:proofErr w:type="gramEnd"/>
+      <w:r>
+        <w:t>struct Stack *s, char a)</w:t>
+      </w:r>
+    </w:p>
+    <w:p>
+      <w:r>
+        <w:t>{</w:t>
+      </w:r>
+    </w:p>
+    <w:p>
+      <w:r>
+        <w:t>    // Checks if the stack is full</w:t>
+      </w:r>
+    </w:p>
+    <w:p>
+      <w:r>
         <w:lastRenderedPageBreak/>
-        <w:t>#include &lt;</w:t>
-      </w:r>
-      <w:proofErr w:type="spellStart"/>
-      <w:r>
-        <w:t>stdio.h</w:t>
-      </w:r>
-      <w:proofErr w:type="spellEnd"/>
-      <w:r>
-        <w:t>&gt;</w:t>
-      </w:r>
-    </w:p>
-    <w:p>
-      <w:r>
-        <w:t>#include &lt;</w:t>
-      </w:r>
-      <w:proofErr w:type="spellStart"/>
-      <w:r>
-        <w:t>string.h</w:t>
-      </w:r>
-      <w:proofErr w:type="spellEnd"/>
-      <w:r>
-        <w:t>&gt;</w:t>
-      </w:r>
-    </w:p>
-    <w:p/>
-    <w:p>
-      <w:r>
-        <w:t># define SIZE 100</w:t>
-      </w:r>
-    </w:p>
-    <w:p>
-      <w:r>
-        <w:t>struct Stack {</w:t>
-      </w:r>
-    </w:p>
-    <w:p>
-      <w:r>
-        <w:t>    int top;</w:t>
-      </w:r>
-    </w:p>
-    <w:p>
-      <w:r>
-        <w:t xml:space="preserve">    char </w:t>
-      </w:r>
-      <w:proofErr w:type="spellStart"/>
-      <w:proofErr w:type="gramStart"/>
+        <w:t>    if (s-&gt;top &lt; SIZE)</w:t>
+      </w:r>
+    </w:p>
+    <w:p>
+      <w:r>
+        <w:t>    {</w:t>
+      </w:r>
+    </w:p>
+    <w:p>
+      <w:r>
+        <w:t>        s-&gt;</w:t>
+      </w:r>
+      <w:proofErr w:type="spellStart"/>
       <w:r>
         <w:t>arr</w:t>
       </w:r>
       <w:proofErr w:type="spellEnd"/>
       <w:r>
-        <w:t>[</w:t>
-      </w:r>
-      <w:proofErr w:type="gramEnd"/>
-      <w:r>
-        <w:t>SIZE];</w:t>
-      </w:r>
-    </w:p>
-    <w:p>
-      <w:r>
-        <w:t>};</w:t>
-      </w:r>
-    </w:p>
-    <w:p/>
-    <w:p>
-      <w:r>
-        <w:t xml:space="preserve">void </w:t>
-      </w:r>
-      <w:proofErr w:type="gramStart"/>
-      <w:r>
-        <w:t>push(</w:t>
-      </w:r>
-      <w:proofErr w:type="gramEnd"/>
-      <w:r>
-        <w:t>struct Stack *s, char a);</w:t>
+        <w:t>[s-&gt;top] = a;</w:t>
+      </w:r>
+    </w:p>
+    <w:p>
+      <w:r>
+        <w:t>        s-&gt;top++;</w:t>
+      </w:r>
+    </w:p>
+    <w:p>
+      <w:r>
+        <w:t>    }</w:t>
+      </w:r>
+    </w:p>
+    <w:p>
+      <w:r>
+        <w:t>    else</w:t>
+      </w:r>
+    </w:p>
+    <w:p>
+      <w:r>
+        <w:t>    {</w:t>
+      </w:r>
+    </w:p>
+    <w:p>
+      <w:r>
+        <w:t xml:space="preserve">        </w:t>
+      </w:r>
+      <w:proofErr w:type="spellStart"/>
+      <w:proofErr w:type="gramStart"/>
+      <w:r>
+        <w:t>printf</w:t>
+      </w:r>
+      <w:proofErr w:type="spellEnd"/>
+      <w:r>
+        <w:t>(</w:t>
+      </w:r>
+      <w:proofErr w:type="gramEnd"/>
+      <w:r>
+        <w:t>"STACK IS FULL\n");</w:t>
+      </w:r>
+    </w:p>
+    <w:p>
+      <w:r>
+        <w:t>    }</w:t>
+      </w:r>
+    </w:p>
+    <w:p>
+      <w:r>
+        <w:t>}</w:t>
+      </w:r>
+    </w:p>
+    <w:p>
+      <w:r>
+        <w:t>/***</w:t>
+      </w:r>
+    </w:p>
+    <w:p>
+      <w:r>
+        <w:t>Remove the last element from the stack</w:t>
+      </w:r>
+    </w:p>
+    <w:p>
+      <w:r>
+        <w:t>***/</w:t>
       </w:r>
     </w:p>
     <w:p>
@@ -945,33 +1348,7 @@
       </w:r>
       <w:proofErr w:type="gramEnd"/>
       <w:r>
-        <w:t>struct Stack *s);</w:t>
-      </w:r>
-    </w:p>
-    <w:p>
-      <w:r>
-        <w:t xml:space="preserve">int </w:t>
-      </w:r>
-      <w:proofErr w:type="gramStart"/>
-      <w:r>
-        <w:t>check(</w:t>
-      </w:r>
-      <w:proofErr w:type="gramEnd"/>
-      <w:r>
-        <w:t>struct Stack *s);</w:t>
-      </w:r>
-    </w:p>
-    <w:p>
-      <w:r>
-        <w:t xml:space="preserve">void </w:t>
-      </w:r>
-      <w:proofErr w:type="gramStart"/>
-      <w:r>
-        <w:t>main(</w:t>
-      </w:r>
-      <w:proofErr w:type="gramEnd"/>
-      <w:r>
-        <w:t>)</w:t>
+        <w:t>struct Stack *s)</w:t>
       </w:r>
     </w:p>
     <w:p>
@@ -981,43 +1358,55 @@
     </w:p>
     <w:p>
       <w:r>
-        <w:t>    struct Stack s;</w:t>
-      </w:r>
-    </w:p>
-    <w:p>
-      <w:r>
-        <w:t xml:space="preserve">    </w:t>
-      </w:r>
-      <w:proofErr w:type="spellStart"/>
-      <w:r>
-        <w:t>s.top</w:t>
-      </w:r>
-      <w:proofErr w:type="spellEnd"/>
-      <w:r>
-        <w:t xml:space="preserve"> = 0;</w:t>
-      </w:r>
-    </w:p>
-    <w:p>
-      <w:r>
-        <w:t xml:space="preserve">    char </w:t>
-      </w:r>
-      <w:proofErr w:type="spellStart"/>
-      <w:proofErr w:type="gramStart"/>
-      <w:r>
-        <w:t>st</w:t>
-      </w:r>
-      <w:proofErr w:type="spellEnd"/>
-      <w:r>
-        <w:t>[</w:t>
-      </w:r>
-      <w:proofErr w:type="gramEnd"/>
-      <w:r>
-        <w:t>SIZE];</w:t>
-      </w:r>
-    </w:p>
-    <w:p>
-      <w:r>
-        <w:t xml:space="preserve">    </w:t>
+        <w:t>    //Checks if the stack is not empty</w:t>
+      </w:r>
+    </w:p>
+    <w:p>
+      <w:r>
+        <w:t>    if (s-&gt;top &gt; 0)</w:t>
+      </w:r>
+    </w:p>
+    <w:p>
+      <w:r>
+        <w:t>    {</w:t>
+      </w:r>
+    </w:p>
+    <w:p>
+      <w:r>
+        <w:t>        s-&gt;top--;</w:t>
+      </w:r>
+    </w:p>
+    <w:p>
+      <w:r>
+        <w:t>        return s-&gt;</w:t>
+      </w:r>
+      <w:proofErr w:type="spellStart"/>
+      <w:r>
+        <w:t>arr</w:t>
+      </w:r>
+      <w:proofErr w:type="spellEnd"/>
+      <w:r>
+        <w:t>[s-&gt;top];</w:t>
+      </w:r>
+    </w:p>
+    <w:p>
+      <w:r>
+        <w:t>    }</w:t>
+      </w:r>
+    </w:p>
+    <w:p>
+      <w:r>
+        <w:t>    else</w:t>
+      </w:r>
+    </w:p>
+    <w:p>
+      <w:r>
+        <w:t>    {</w:t>
+      </w:r>
+    </w:p>
+    <w:p>
+      <w:r>
+        <w:t xml:space="preserve">        </w:t>
       </w:r>
       <w:proofErr w:type="spellStart"/>
       <w:proofErr w:type="gramStart"/>
@@ -1030,96 +1419,7 @@
       </w:r>
       <w:proofErr w:type="gramEnd"/>
       <w:r>
-        <w:t>"Enter the String: ");</w:t>
-      </w:r>
-    </w:p>
-    <w:p>
-      <w:r>
-        <w:t>    gets(</w:t>
-      </w:r>
-      <w:proofErr w:type="spellStart"/>
-      <w:r>
-        <w:t>st</w:t>
-      </w:r>
-      <w:proofErr w:type="spellEnd"/>
-      <w:r>
-        <w:t>);</w:t>
-      </w:r>
-    </w:p>
-    <w:p>
-      <w:r>
-        <w:t xml:space="preserve">    for (int </w:t>
-      </w:r>
-      <w:proofErr w:type="spellStart"/>
-      <w:r>
-        <w:t>i</w:t>
-      </w:r>
-      <w:proofErr w:type="spellEnd"/>
-      <w:r>
-        <w:t xml:space="preserve"> = 0; </w:t>
-      </w:r>
-      <w:proofErr w:type="spellStart"/>
-      <w:r>
-        <w:t>st</w:t>
-      </w:r>
-      <w:proofErr w:type="spellEnd"/>
-      <w:r>
-        <w:t>[</w:t>
-      </w:r>
-      <w:proofErr w:type="spellStart"/>
-      <w:r>
-        <w:t>i</w:t>
-      </w:r>
-      <w:proofErr w:type="spellEnd"/>
-      <w:proofErr w:type="gramStart"/>
-      <w:r>
-        <w:t>] !</w:t>
-      </w:r>
-      <w:proofErr w:type="gramEnd"/>
-      <w:r>
-        <w:t xml:space="preserve">= '\0'; </w:t>
-      </w:r>
-      <w:proofErr w:type="spellStart"/>
-      <w:r>
-        <w:t>i</w:t>
-      </w:r>
-      <w:proofErr w:type="spellEnd"/>
-      <w:r>
-        <w:t>+</w:t>
-      </w:r>
-      <w:proofErr w:type="gramStart"/>
-      <w:r>
-        <w:t>+){</w:t>
-      </w:r>
-      <w:proofErr w:type="gramEnd"/>
-    </w:p>
-    <w:p>
-      <w:r>
-        <w:t xml:space="preserve">        </w:t>
-      </w:r>
-      <w:proofErr w:type="gramStart"/>
-      <w:r>
-        <w:t>push(</w:t>
-      </w:r>
-      <w:proofErr w:type="gramEnd"/>
-      <w:r>
-        <w:t xml:space="preserve">&amp;s, </w:t>
-      </w:r>
-      <w:proofErr w:type="spellStart"/>
-      <w:r>
-        <w:t>st</w:t>
-      </w:r>
-      <w:proofErr w:type="spellEnd"/>
-      <w:r>
-        <w:t>[</w:t>
-      </w:r>
-      <w:proofErr w:type="spellStart"/>
-      <w:r>
-        <w:t>i</w:t>
-      </w:r>
-      <w:proofErr w:type="spellEnd"/>
-      <w:r>
-        <w:t>]);</w:t>
+        <w:t>"NO ELEMENTS IN STACK\n");</w:t>
       </w:r>
     </w:p>
     <w:p>
@@ -1129,322 +1429,16 @@
     </w:p>
     <w:p>
       <w:r>
-        <w:t xml:space="preserve">    for (int </w:t>
-      </w:r>
-      <w:proofErr w:type="spellStart"/>
-      <w:r>
-        <w:t>i</w:t>
-      </w:r>
-      <w:proofErr w:type="spellEnd"/>
-      <w:r>
-        <w:t xml:space="preserve"> = 0; </w:t>
-      </w:r>
-      <w:proofErr w:type="spellStart"/>
-      <w:r>
-        <w:t>s.top</w:t>
-      </w:r>
-      <w:proofErr w:type="spellEnd"/>
-      <w:r>
-        <w:t xml:space="preserve"> &gt; 0; </w:t>
-      </w:r>
-      <w:proofErr w:type="spellStart"/>
-      <w:r>
-        <w:t>i</w:t>
-      </w:r>
-      <w:proofErr w:type="spellEnd"/>
-      <w:r>
-        <w:t>++)</w:t>
-      </w:r>
-    </w:p>
-    <w:p>
-      <w:r>
-        <w:t>    {</w:t>
-      </w:r>
-    </w:p>
-    <w:p>
-      <w:r>
-        <w:t xml:space="preserve">        </w:t>
-      </w:r>
-      <w:proofErr w:type="spellStart"/>
-      <w:r>
-        <w:t>st</w:t>
-      </w:r>
-      <w:proofErr w:type="spellEnd"/>
-      <w:r>
-        <w:t>[</w:t>
-      </w:r>
-      <w:proofErr w:type="spellStart"/>
-      <w:r>
-        <w:t>i</w:t>
-      </w:r>
-      <w:proofErr w:type="spellEnd"/>
-      <w:r>
-        <w:t>] = pop(&amp;s);</w:t>
-      </w:r>
-    </w:p>
-    <w:p>
-      <w:r>
-        <w:t>    }</w:t>
-      </w:r>
-    </w:p>
-    <w:p>
-      <w:r>
-        <w:t xml:space="preserve">    </w:t>
-      </w:r>
-      <w:proofErr w:type="spellStart"/>
-      <w:proofErr w:type="gramStart"/>
-      <w:r>
-        <w:t>printf</w:t>
-      </w:r>
-      <w:proofErr w:type="spellEnd"/>
-      <w:r>
-        <w:t>(</w:t>
-      </w:r>
-      <w:proofErr w:type="gramEnd"/>
-      <w:r>
-        <w:t xml:space="preserve">"Reversed String is: %s", </w:t>
-      </w:r>
-      <w:proofErr w:type="spellStart"/>
-      <w:r>
-        <w:t>st</w:t>
-      </w:r>
-      <w:proofErr w:type="spellEnd"/>
-      <w:r>
-        <w:t>);</w:t>
-      </w:r>
-    </w:p>
-    <w:p>
-      <w:r>
         <w:t>}</w:t>
       </w:r>
     </w:p>
-    <w:p/>
-    <w:p>
-      <w:r>
-        <w:t>/***</w:t>
-      </w:r>
-    </w:p>
-    <w:p>
-      <w:r>
-        <w:t>Adds elements to the top of the stack</w:t>
-      </w:r>
-    </w:p>
-    <w:p>
-      <w:r>
-        <w:t>***/</w:t>
-      </w:r>
-    </w:p>
-    <w:p>
-      <w:r>
-        <w:t xml:space="preserve">void </w:t>
-      </w:r>
-      <w:proofErr w:type="gramStart"/>
-      <w:r>
-        <w:t>push(</w:t>
-      </w:r>
-      <w:proofErr w:type="gramEnd"/>
-      <w:r>
-        <w:t>struct Stack *s, char a)</w:t>
-      </w:r>
-    </w:p>
-    <w:p>
-      <w:r>
-        <w:t>{</w:t>
-      </w:r>
-    </w:p>
-    <w:p>
-      <w:r>
-        <w:t>    // Checks if the stack is full</w:t>
-      </w:r>
-    </w:p>
-    <w:p>
-      <w:r>
-        <w:t>    if (s-&gt;top &lt; SIZE)</w:t>
-      </w:r>
-    </w:p>
-    <w:p>
-      <w:r>
-        <w:t>    {</w:t>
-      </w:r>
-    </w:p>
-    <w:p>
-      <w:r>
-        <w:t>        s-&gt;</w:t>
-      </w:r>
-      <w:proofErr w:type="spellStart"/>
-      <w:r>
-        <w:t>arr</w:t>
-      </w:r>
-      <w:proofErr w:type="spellEnd"/>
-      <w:r>
-        <w:t>[s-&gt;top] = a;</w:t>
-      </w:r>
-    </w:p>
-    <w:p>
-      <w:r>
-        <w:t>        s-&gt;top++;</w:t>
-      </w:r>
-    </w:p>
-    <w:p>
-      <w:r>
-        <w:t>    }</w:t>
-      </w:r>
-    </w:p>
-    <w:p>
-      <w:r>
-        <w:t>    else</w:t>
-      </w:r>
-    </w:p>
-    <w:p>
-      <w:r>
-        <w:t>    {</w:t>
-      </w:r>
-    </w:p>
-    <w:p>
-      <w:r>
-        <w:t xml:space="preserve">        </w:t>
-      </w:r>
-      <w:proofErr w:type="spellStart"/>
-      <w:proofErr w:type="gramStart"/>
-      <w:r>
-        <w:t>printf</w:t>
-      </w:r>
-      <w:proofErr w:type="spellEnd"/>
-      <w:r>
-        <w:t>(</w:t>
-      </w:r>
-      <w:proofErr w:type="gramEnd"/>
-      <w:r>
-        <w:t>"STACK IS FULL\n");</w:t>
-      </w:r>
-    </w:p>
-    <w:p>
-      <w:r>
-        <w:t>    }</w:t>
-      </w:r>
-    </w:p>
-    <w:p>
-      <w:r>
-        <w:t>}</w:t>
-      </w:r>
-    </w:p>
-    <w:p>
-      <w:r>
-        <w:t>/***</w:t>
-      </w:r>
-    </w:p>
-    <w:p>
-      <w:r>
-        <w:t>Remove the last element from the stack</w:t>
-      </w:r>
-    </w:p>
-    <w:p>
-      <w:r>
-        <w:t>***/</w:t>
-      </w:r>
-    </w:p>
-    <w:p>
-      <w:r>
-        <w:t xml:space="preserve">char </w:t>
-      </w:r>
-      <w:proofErr w:type="gramStart"/>
-      <w:r>
-        <w:t>pop(</w:t>
-      </w:r>
-      <w:proofErr w:type="gramEnd"/>
-      <w:r>
-        <w:t>struct Stack *s)</w:t>
-      </w:r>
-    </w:p>
-    <w:p>
-      <w:r>
-        <w:t>{</w:t>
-      </w:r>
-    </w:p>
-    <w:p>
-      <w:r>
-        <w:t>    //Checks if the stack is not empty</w:t>
-      </w:r>
-    </w:p>
-    <w:p>
-      <w:r>
-        <w:t>    if (s-&gt;top &gt; 0)</w:t>
-      </w:r>
-    </w:p>
-    <w:p>
-      <w:r>
-        <w:t>    {</w:t>
-      </w:r>
-    </w:p>
-    <w:p>
-      <w:r>
-        <w:t>        s-&gt;top--;</w:t>
-      </w:r>
-    </w:p>
-    <w:p>
-      <w:r>
-        <w:t>        return s-&gt;</w:t>
-      </w:r>
-      <w:proofErr w:type="spellStart"/>
-      <w:r>
-        <w:t>arr</w:t>
-      </w:r>
-      <w:proofErr w:type="spellEnd"/>
-      <w:r>
-        <w:t>[s-&gt;top];</w:t>
-      </w:r>
-    </w:p>
-    <w:p>
-      <w:r>
-        <w:t>    }</w:t>
-      </w:r>
-    </w:p>
-    <w:p>
-      <w:r>
-        <w:lastRenderedPageBreak/>
-        <w:t>    else</w:t>
-      </w:r>
-    </w:p>
-    <w:p>
-      <w:r>
-        <w:t>    {</w:t>
-      </w:r>
-    </w:p>
-    <w:p>
-      <w:r>
-        <w:t xml:space="preserve">        </w:t>
-      </w:r>
-      <w:proofErr w:type="spellStart"/>
-      <w:proofErr w:type="gramStart"/>
-      <w:r>
-        <w:t>printf</w:t>
-      </w:r>
-      <w:proofErr w:type="spellEnd"/>
-      <w:r>
-        <w:t>(</w:t>
-      </w:r>
-      <w:proofErr w:type="gramEnd"/>
-      <w:r>
-        <w:t>"NO ELEMENTS IN STACK\n");</w:t>
-      </w:r>
-    </w:p>
-    <w:p>
-      <w:r>
-        <w:t>    }</w:t>
-      </w:r>
-    </w:p>
-    <w:p>
-      <w:r>
-        <w:t>}</w:t>
-      </w:r>
-    </w:p>
     <w:p>
       <w:r>
         <w:drawing>
-          <wp:inline distT="0" distB="0" distL="0" distR="0" wp14:anchorId="495F7196" wp14:editId="356B281F">
-            <wp:extent cx="4378036" cy="643458"/>
-            <wp:effectExtent l="0" t="0" r="3810" b="4445"/>
-            <wp:docPr id="1095564892" name="Picture 1" descr="DCBA&#10;&#10;AI-generated content may be incorrect."/>
+          <wp:inline distT="0" distB="0" distL="0" distR="0" wp14:anchorId="0C5AA1FF" wp14:editId="0C0568D7">
+            <wp:extent cx="2743583" cy="438211"/>
+            <wp:effectExtent l="0" t="0" r="0" b="0"/>
+            <wp:docPr id="1397205978" name="Picture 1"/>
             <wp:cNvGraphicFramePr>
               <a:graphicFrameLocks xmlns:a="http://schemas.openxmlformats.org/drawingml/2006/main" noChangeAspect="1"/>
             </wp:cNvGraphicFramePr>
@@ -1452,7 +1446,7 @@
               <a:graphicData uri="http://schemas.openxmlformats.org/drawingml/2006/picture">
                 <pic:pic xmlns:pic="http://schemas.openxmlformats.org/drawingml/2006/picture">
                   <pic:nvPicPr>
-                    <pic:cNvPr id="1095564892" name="Picture 1" descr="DCBA&#10;&#10;AI-generated content may be incorrect."/>
+                    <pic:cNvPr id="1397205978" name=""/>
                     <pic:cNvPicPr/>
                   </pic:nvPicPr>
                   <pic:blipFill>
@@ -1464,7 +1458,7 @@
                   <pic:spPr>
                     <a:xfrm>
                       <a:off x="0" y="0"/>
-                      <a:ext cx="4398400" cy="646451"/>
+                      <a:ext cx="2743583" cy="438211"/>
                     </a:xfrm>
                     <a:prstGeom prst="rect">
                       <a:avLst/>
